--- a/Theorie/H3/par7.docx
+++ b/Theorie/H3/par7.docx
@@ -36,7 +36,19 @@
         <w:rPr>
           <w:lang w:val="nl-NL"/>
         </w:rPr>
-        <w:t xml:space="preserve"> maak je geen zorgen als het niet meteen lukt of als je iets niet weet. Deze paragraaf is bedoeld om je te leren hoe het is om te programmeren, inclusief de irritante problemen en de vele vragen die je in het begin zult tegenkomen. Je moet waarschijnlijk ook zelf dingen opzoeken, net zoals een echte programmeur. </w:t>
+        <w:t xml:space="preserve"> maak je geen zorgen als het</w:t>
+      </w:r>
+      <w:r>
+        <w:rPr>
+          <w:lang w:val="nl-NL"/>
+        </w:rPr>
+        <w:t xml:space="preserve"> je</w:t>
+      </w:r>
+      <w:r>
+        <w:rPr>
+          <w:lang w:val="nl-NL"/>
+        </w:rPr>
+        <w:t xml:space="preserve"> niet meteen lukt of als je iets niet weet. Deze paragraaf is bedoeld om je te leren hoe het is om te programmeren, inclusief de irritante problemen en de vele vragen die je in het begin zult tegenkomen. Je moet waarschijnlijk ook zelf dingen opzoeken, net zoals een echte programmeur. </w:t>
       </w:r>
     </w:p>
     <w:p>
@@ -58,32 +70,15 @@
           <w:lang w:val="nl-NL"/>
         </w:rPr>
       </w:pPr>
-      <w:r>
-        <w:fldChar w:fldCharType="begin"/>
-      </w:r>
-      <w:r>
-        <w:rPr>
-          <w:lang w:val="nl-NL"/>
-        </w:rPr>
-        <w:instrText xml:space="preserve"> HYPERLINK "https://docs.python.org/3/tutorial/index.html" </w:instrText>
-      </w:r>
-      <w:r>
-        <w:fldChar w:fldCharType="separate"/>
-      </w:r>
-      <w:r>
-        <w:rPr>
-          <w:rStyle w:val="Hyperlink"/>
-          <w:lang w:val="nl-NL"/>
-        </w:rPr>
-        <w:t>https://docs.python.org/3/tutorial/index.html</w:t>
-      </w:r>
-      <w:r>
-        <w:rPr>
-          <w:rStyle w:val="Hyperlink"/>
-          <w:lang w:val="nl-NL"/>
-        </w:rPr>
-        <w:fldChar w:fldCharType="end"/>
-      </w:r>
+      <w:hyperlink r:id="rId4" w:history="1">
+        <w:r>
+          <w:rPr>
+            <w:rStyle w:val="Hyperlink"/>
+            <w:lang w:val="nl-NL"/>
+          </w:rPr>
+          <w:t>https://docs.python.org/3/tutorial/index.html</w:t>
+        </w:r>
+      </w:hyperlink>
       <w:r>
         <w:rPr>
           <w:lang w:val="nl-NL"/>
@@ -97,32 +92,15 @@
           <w:lang w:val="nl-NL"/>
         </w:rPr>
       </w:pPr>
-      <w:r>
-        <w:fldChar w:fldCharType="begin"/>
-      </w:r>
-      <w:r>
-        <w:rPr>
-          <w:lang w:val="nl-NL"/>
-        </w:rPr>
-        <w:instrText xml:space="preserve"> HYPERLINK "https://stackoverflow.com/" </w:instrText>
-      </w:r>
-      <w:r>
-        <w:fldChar w:fldCharType="separate"/>
-      </w:r>
-      <w:r>
-        <w:rPr>
-          <w:rStyle w:val="Hyperlink"/>
-          <w:lang w:val="nl-NL"/>
-        </w:rPr>
-        <w:t>https://stackoverflow.com/</w:t>
-      </w:r>
-      <w:r>
-        <w:rPr>
-          <w:rStyle w:val="Hyperlink"/>
-          <w:lang w:val="nl-NL"/>
-        </w:rPr>
-        <w:fldChar w:fldCharType="end"/>
-      </w:r>
+      <w:hyperlink r:id="rId5" w:history="1">
+        <w:r>
+          <w:rPr>
+            <w:rStyle w:val="Hyperlink"/>
+            <w:lang w:val="nl-NL"/>
+          </w:rPr>
+          <w:t>https://stackoverflow.com/</w:t>
+        </w:r>
+      </w:hyperlink>
       <w:r>
         <w:rPr>
           <w:lang w:val="nl-NL"/>
@@ -140,24 +118,38 @@
         <w:rPr>
           <w:lang w:val="nl-NL"/>
         </w:rPr>
-        <w:t>Kijk ook onderaan de pagina voor een paar tips die bijna zeker nodig hebt.</w:t>
-      </w:r>
-    </w:p>
-    <w:p>
-      <w:pPr>
-        <w:rPr>
-          <w:lang w:val="nl-NL"/>
-        </w:rPr>
-      </w:pPr>
-    </w:p>
-    <w:p>
-      <w:pPr>
-        <w:rPr>
-          <w:lang w:val="nl-NL"/>
-        </w:rPr>
-      </w:pPr>
-      <w:r>
-        <w:rPr>
+        <w:t xml:space="preserve">Kijk ook onderaan de pagina voor een paar tips die </w:t>
+      </w:r>
+      <w:r>
+        <w:rPr>
+          <w:lang w:val="nl-NL"/>
+        </w:rPr>
+        <w:t>zeker goed van pas komen</w:t>
+      </w:r>
+      <w:r>
+        <w:rPr>
+          <w:lang w:val="nl-NL"/>
+        </w:rPr>
+        <w:t>.</w:t>
+      </w:r>
+    </w:p>
+    <w:p>
+      <w:pPr>
+        <w:rPr>
+          <w:lang w:val="nl-NL"/>
+        </w:rPr>
+      </w:pPr>
+    </w:p>
+    <w:p>
+      <w:pPr>
+        <w:rPr>
+          <w:b/>
+          <w:lang w:val="nl-NL"/>
+        </w:rPr>
+      </w:pPr>
+      <w:r>
+        <w:rPr>
+          <w:b/>
           <w:lang w:val="nl-NL"/>
         </w:rPr>
         <w:t>De opdracht</w:t>
@@ -173,7 +165,79 @@
         <w:rPr>
           <w:lang w:val="nl-NL"/>
         </w:rPr>
-        <w:t>Maak een tekstgame in python, je mag zelf kiezen wat je precies wilt maken en hoe, maak het niet te moeilijk en samenwerken en vragenstellen is aanbevolen.</w:t>
+        <w:t>Maak een tekstgame in python</w:t>
+      </w:r>
+      <w:r>
+        <w:rPr>
+          <w:lang w:val="nl-NL"/>
+        </w:rPr>
+        <w:t>.</w:t>
+      </w:r>
+      <w:r>
+        <w:rPr>
+          <w:lang w:val="nl-NL"/>
+        </w:rPr>
+        <w:t xml:space="preserve"> </w:t>
+      </w:r>
+      <w:r>
+        <w:rPr>
+          <w:lang w:val="nl-NL"/>
+        </w:rPr>
+        <w:t>Hierbij mag j</w:t>
+      </w:r>
+      <w:r>
+        <w:rPr>
+          <w:lang w:val="nl-NL"/>
+        </w:rPr>
+        <w:t>e zelf kiezen wat je precies wilt maken en hoe</w:t>
+      </w:r>
+      <w:r>
+        <w:rPr>
+          <w:lang w:val="nl-NL"/>
+        </w:rPr>
+        <w:t xml:space="preserve"> je dat gaat </w:t>
+      </w:r>
+      <w:r>
+        <w:rPr>
+          <w:lang w:val="nl-NL"/>
+        </w:rPr>
+        <w:t>doen</w:t>
+      </w:r>
+      <w:r>
+        <w:rPr>
+          <w:lang w:val="nl-NL"/>
+        </w:rPr>
+        <w:t>.</w:t>
+      </w:r>
+      <w:r>
+        <w:rPr>
+          <w:lang w:val="nl-NL"/>
+        </w:rPr>
+        <w:t xml:space="preserve"> </w:t>
+      </w:r>
+      <w:r>
+        <w:rPr>
+          <w:lang w:val="nl-NL"/>
+        </w:rPr>
+        <w:t>Maak</w:t>
+      </w:r>
+      <w:r>
+        <w:rPr>
+          <w:lang w:val="nl-NL"/>
+        </w:rPr>
+        <w:t xml:space="preserve"> het </w:t>
+      </w:r>
+      <w:r>
+        <w:rPr>
+          <w:lang w:val="nl-NL"/>
+        </w:rPr>
+        <w:t xml:space="preserve">jezelf </w:t>
+      </w:r>
+      <w:r>
+        <w:rPr>
+          <w:lang w:val="nl-NL"/>
+        </w:rPr>
+        <w:t>niet te moeilijk en samenwerken en vragenstellen is aanbevolen.</w:t>
       </w:r>
     </w:p>
     <w:p>
@@ -212,7 +276,19 @@
         <w:rPr>
           <w:lang w:val="nl-NL"/>
         </w:rPr>
-        <w:t>Een wiskunde quiz waar zolang je goed antwoord punten blijft scoren.</w:t>
+        <w:t xml:space="preserve">Een wiskunde quiz waar zolang je </w:t>
+      </w:r>
+      <w:r>
+        <w:rPr>
+          <w:lang w:val="nl-NL"/>
+        </w:rPr>
+        <w:t>het goede antwoord hebt</w:t>
+      </w:r>
+      <w:r>
+        <w:rPr>
+          <w:lang w:val="nl-NL"/>
+        </w:rPr>
+        <w:t xml:space="preserve"> punten blijft scoren.</w:t>
       </w:r>
     </w:p>
     <w:p>
@@ -238,11 +314,13 @@
     <w:p>
       <w:pPr>
         <w:rPr>
-          <w:lang w:val="nl-NL"/>
-        </w:rPr>
-      </w:pPr>
-      <w:r>
-        <w:rPr>
+          <w:b/>
+          <w:lang w:val="nl-NL"/>
+        </w:rPr>
+      </w:pPr>
+      <w:r>
+        <w:rPr>
+          <w:b/>
           <w:lang w:val="nl-NL"/>
         </w:rPr>
         <w:t>Een paar tips</w:t>
@@ -271,20 +349,44 @@
         <w:rPr>
           <w:lang w:val="nl-NL"/>
         </w:rPr>
-        <w:t>2) Begin in het Nederlands of Engels de logica uit te werken</w:t>
-      </w:r>
-    </w:p>
-    <w:p>
-      <w:pPr>
-        <w:rPr>
-          <w:lang w:val="nl-NL"/>
-        </w:rPr>
-      </w:pPr>
-      <w:r>
-        <w:rPr>
-          <w:lang w:val="nl-NL"/>
-        </w:rPr>
-        <w:t xml:space="preserve">3) Voeg stukje voor stukje code toe en test steeds opnieuw (gebruik hiervoor </w:t>
+        <w:t xml:space="preserve">2) Begin in het Nederlands of </w:t>
+      </w:r>
+      <w:r>
+        <w:rPr>
+          <w:lang w:val="nl-NL"/>
+        </w:rPr>
+        <w:t xml:space="preserve">in het </w:t>
+      </w:r>
+      <w:r>
+        <w:rPr>
+          <w:lang w:val="nl-NL"/>
+        </w:rPr>
+        <w:t>Engels de logica uit te werken</w:t>
+      </w:r>
+    </w:p>
+    <w:p>
+      <w:pPr>
+        <w:rPr>
+          <w:lang w:val="nl-NL"/>
+        </w:rPr>
+      </w:pPr>
+      <w:r>
+        <w:rPr>
+          <w:lang w:val="nl-NL"/>
+        </w:rPr>
+        <w:t>3) Voeg stukje voor stukje code toe en test steeds opnieuw</w:t>
+      </w:r>
+      <w:r>
+        <w:rPr>
+          <w:lang w:val="nl-NL"/>
+        </w:rPr>
+        <w:t xml:space="preserve">, </w:t>
+      </w:r>
+      <w:r>
+        <w:rPr>
+          <w:lang w:val="nl-NL"/>
+        </w:rPr>
+        <w:t xml:space="preserve">gebruik hiervoor </w:t>
       </w:r>
       <w:proofErr w:type="gramStart"/>
       <w:r>
@@ -298,62 +400,80 @@
         <w:rPr>
           <w:lang w:val="nl-NL"/>
         </w:rPr>
-        <w:t>))</w:t>
-      </w:r>
-    </w:p>
-    <w:p>
-      <w:pPr>
-        <w:rPr>
-          <w:lang w:val="nl-NL"/>
-        </w:rPr>
-      </w:pPr>
-      <w:r>
-        <w:rPr>
-          <w:lang w:val="nl-NL"/>
-        </w:rPr>
-        <w:t xml:space="preserve">4) Heb je bepaalde logica nodig waarvan je verwacht dat het al bestaat, zoek het dan gerust op (het liefst in het Engels). </w:t>
-      </w:r>
-    </w:p>
-    <w:p>
-      <w:pPr>
-        <w:rPr>
-          <w:lang w:val="nl-NL"/>
-        </w:rPr>
-      </w:pPr>
-    </w:p>
-    <w:p>
-      <w:pPr>
-        <w:rPr>
-          <w:lang w:val="nl-NL"/>
-        </w:rPr>
-      </w:pPr>
-      <w:r>
-        <w:rPr>
-          <w:lang w:val="nl-NL"/>
-        </w:rPr>
-        <w:t>Een paar stukken code die je waarschijnlijk nodig hebt:</w:t>
-      </w:r>
-    </w:p>
-    <w:p>
-      <w:pPr>
-        <w:rPr>
-          <w:lang w:val="nl-NL"/>
-        </w:rPr>
-      </w:pPr>
-      <w:r>
-        <w:rPr>
-          <w:lang w:val="nl-NL"/>
-        </w:rPr>
-        <w:t>Voor (</w:t>
-      </w:r>
-      <w:r>
-        <w:rPr>
-          <w:lang w:val="nl-NL"/>
-        </w:rPr>
-        <w:t>pseudo</w:t>
+        <w:t>)</w:t>
+      </w:r>
+      <w:r>
+        <w:rPr>
+          <w:lang w:val="nl-NL"/>
+        </w:rPr>
+        <w:t>.</w:t>
+      </w:r>
+    </w:p>
+    <w:p>
+      <w:pPr>
+        <w:rPr>
+          <w:lang w:val="nl-NL"/>
+        </w:rPr>
+      </w:pPr>
+      <w:r>
+        <w:rPr>
+          <w:lang w:val="nl-NL"/>
+        </w:rPr>
+        <w:t>4) Heb je bepaalde logica nodig waarvan je verwacht dat het al bestaat, zoek het dan gerust op (</w:t>
+      </w:r>
+      <w:r>
+        <w:rPr>
+          <w:lang w:val="nl-NL"/>
+        </w:rPr>
+        <w:t>je hebt een grote kans op resultaat als je het in het Engels opzoekt</w:t>
       </w:r>
       <w:bookmarkStart w:id="0" w:name="_GoBack"/>
       <w:bookmarkEnd w:id="0"/>
+      <w:r>
+        <w:rPr>
+          <w:lang w:val="nl-NL"/>
+        </w:rPr>
+        <w:t xml:space="preserve">). </w:t>
+      </w:r>
+    </w:p>
+    <w:p>
+      <w:pPr>
+        <w:rPr>
+          <w:lang w:val="nl-NL"/>
+        </w:rPr>
+      </w:pPr>
+    </w:p>
+    <w:p>
+      <w:pPr>
+        <w:rPr>
+          <w:lang w:val="nl-NL"/>
+        </w:rPr>
+      </w:pPr>
+      <w:r>
+        <w:rPr>
+          <w:lang w:val="nl-NL"/>
+        </w:rPr>
+        <w:t>Een paar stukken code die je waarschijnlijk nodig hebt:</w:t>
+      </w:r>
+    </w:p>
+    <w:p>
+      <w:pPr>
+        <w:rPr>
+          <w:lang w:val="nl-NL"/>
+        </w:rPr>
+      </w:pPr>
+      <w:r>
+        <w:rPr>
+          <w:lang w:val="nl-NL"/>
+        </w:rPr>
+        <w:t>Voor (</w:t>
+      </w:r>
+      <w:r>
+        <w:rPr>
+          <w:lang w:val="nl-NL"/>
+        </w:rPr>
+        <w:t>pseudo</w:t>
+      </w:r>
       <w:r>
         <w:rPr>
           <w:lang w:val="nl-NL"/>
@@ -1130,17 +1250,17 @@
     <w:lsdException w:name="Hashtag" w:semiHidden="1" w:unhideWhenUsed="1"/>
     <w:lsdException w:name="Unresolved Mention" w:semiHidden="1" w:unhideWhenUsed="1"/>
   </w:latentStyles>
-  <w:style w:type="paragraph" w:default="1" w:styleId="Normal">
+  <w:style w:type="paragraph" w:default="1" w:styleId="Standaard">
     <w:name w:val="Normal"/>
     <w:qFormat/>
   </w:style>
-  <w:style w:type="character" w:default="1" w:styleId="DefaultParagraphFont">
+  <w:style w:type="character" w:default="1" w:styleId="Standaardalinea-lettertype">
     <w:name w:val="Default Paragraph Font"/>
     <w:uiPriority w:val="1"/>
     <w:semiHidden/>
     <w:unhideWhenUsed/>
   </w:style>
-  <w:style w:type="table" w:default="1" w:styleId="TableNormal">
+  <w:style w:type="table" w:default="1" w:styleId="Standaardtabel">
     <w:name w:val="Normal Table"/>
     <w:uiPriority w:val="99"/>
     <w:semiHidden/>
@@ -1155,7 +1275,7 @@
       </w:tblCellMar>
     </w:tblPr>
   </w:style>
-  <w:style w:type="numbering" w:default="1" w:styleId="NoList">
+  <w:style w:type="numbering" w:default="1" w:styleId="Geenlijst">
     <w:name w:val="No List"/>
     <w:uiPriority w:val="99"/>
     <w:semiHidden/>
@@ -1163,7 +1283,7 @@
   </w:style>
   <w:style w:type="character" w:styleId="Hyperlink">
     <w:name w:val="Hyperlink"/>
-    <w:basedOn w:val="DefaultParagraphFont"/>
+    <w:basedOn w:val="Standaardalinea-lettertype"/>
     <w:uiPriority w:val="99"/>
     <w:unhideWhenUsed/>
     <w:rsid w:val="00FF4E2D"/>
@@ -1172,9 +1292,9 @@
       <w:u w:val="single"/>
     </w:rPr>
   </w:style>
-  <w:style w:type="character" w:styleId="UnresolvedMention">
+  <w:style w:type="character" w:styleId="Onopgelostemelding">
     <w:name w:val="Unresolved Mention"/>
-    <w:basedOn w:val="DefaultParagraphFont"/>
+    <w:basedOn w:val="Standaardalinea-lettertype"/>
     <w:uiPriority w:val="99"/>
     <w:semiHidden/>
     <w:unhideWhenUsed/>
